--- a/git_maven_jenkins/git commands.docx
+++ b/git_maven_jenkins/git commands.docx
@@ -122,10 +122,7 @@
       <w:proofErr w:type="spellEnd"/>
       <w:proofErr w:type="gramEnd"/>
       <w:r>
-        <w:t xml:space="preserve"> checkout </w:t>
-      </w:r>
-      <w:r>
-        <w:t>--track origin/</w:t>
+        <w:t xml:space="preserve"> checkout --track origin/</w:t>
       </w:r>
       <w:proofErr w:type="spellStart"/>
       <w:r>
@@ -141,13 +138,24 @@
       </w:r>
       <w:proofErr w:type="spellEnd"/>
       <w:r>
-        <w:t xml:space="preserve"> is ready and user needs to create and track a local branch with same </w:t>
-      </w:r>
-      <w:proofErr w:type="spellStart"/>
-      <w:r>
-        <w:t>same</w:t>
-      </w:r>
-      <w:proofErr w:type="spellEnd"/>
+        <w:t xml:space="preserve"> is ready and user needs to create and tra</w:t>
+      </w:r>
+      <w:r>
+        <w:t>ck a local branch with same name</w:t>
+      </w:r>
+    </w:p>
+    <w:p>
+      <w:pPr>
+        <w:rPr>
+          <w:b/>
+        </w:rPr>
+      </w:pPr>
+      <w:r>
+        <w:rPr>
+          <w:b/>
+        </w:rPr>
+        <w:t>NB. The above two commands do the same thing. Second one is more appropriate.</w:t>
+      </w:r>
     </w:p>
     <w:p>
       <w:r>
@@ -178,41 +186,41 @@
       <w:proofErr w:type="spellEnd"/>
       <w:r>
         <w:t xml:space="preserve"> is ready and user needs to create and link a remote branch with the same name)</w:t>
+      </w:r>
+    </w:p>
+    <w:p/>
+    <w:p>
+      <w:r>
+        <w:t>Create a branch in local then push it to remote</w:t>
+      </w:r>
+    </w:p>
+    <w:p>
+      <w:r>
+        <w:tab/>
+      </w:r>
+      <w:proofErr w:type="spellStart"/>
+      <w:proofErr w:type="gramStart"/>
+      <w:r>
+        <w:t>git</w:t>
+      </w:r>
+      <w:proofErr w:type="spellEnd"/>
+      <w:proofErr w:type="gramEnd"/>
+      <w:r>
+        <w:t xml:space="preserve"> checkout -</w:t>
+      </w:r>
+      <w:r>
+        <w:t>b &lt;</w:t>
+      </w:r>
+      <w:proofErr w:type="spellStart"/>
+      <w:r>
+        <w:t>branchname</w:t>
+      </w:r>
+      <w:proofErr w:type="spellEnd"/>
+      <w:r>
+        <w:t xml:space="preserve">&gt; </w:t>
       </w:r>
       <w:bookmarkStart w:id="0" w:name="_GoBack"/>
       <w:bookmarkEnd w:id="0"/>
-    </w:p>
-    <w:p/>
-    <w:p>
-      <w:r>
-        <w:t>Create a branch in local then push it to remote</w:t>
-      </w:r>
-    </w:p>
-    <w:p>
-      <w:r>
-        <w:tab/>
-      </w:r>
-      <w:proofErr w:type="spellStart"/>
-      <w:proofErr w:type="gramStart"/>
-      <w:r>
-        <w:t>git</w:t>
-      </w:r>
-      <w:proofErr w:type="spellEnd"/>
-      <w:proofErr w:type="gramEnd"/>
-      <w:r>
-        <w:t xml:space="preserve"> checkout -</w:t>
-      </w:r>
-      <w:r>
-        <w:t>b &lt;</w:t>
-      </w:r>
-      <w:proofErr w:type="spellStart"/>
-      <w:r>
-        <w:t>branchname</w:t>
-      </w:r>
-      <w:proofErr w:type="spellEnd"/>
-      <w:r>
-        <w:t xml:space="preserve">&gt; </w:t>
-      </w:r>
     </w:p>
     <w:p>
       <w:pPr>
